--- a/Documentation..docx
+++ b/Documentation..docx
@@ -3,30 +3,14 @@
 <w:document xmlns:wpc="http://schemas.microsoft.com/office/word/2010/wordprocessingCanvas" xmlns:mc="http://schemas.openxmlformats.org/markup-compatibility/2006" xmlns:o="urn:schemas-microsoft-com:office:office" xmlns:r="http://schemas.openxmlformats.org/officeDocument/2006/relationships" xmlns:m="http://schemas.openxmlformats.org/officeDocument/2006/math" xmlns:v="urn:schemas-microsoft-com:vml" xmlns:wp14="http://schemas.microsoft.com/office/word/2010/wordprocessingDrawing" xmlns:wp="http://schemas.openxmlformats.org/drawingml/2006/wordprocessingDrawing" xmlns:w10="urn:schemas-microsoft-com:office:word" xmlns:w="http://schemas.openxmlformats.org/wordprocessingml/2006/main" xmlns:w14="http://schemas.microsoft.com/office/word/2010/wordml" xmlns:w15="http://schemas.microsoft.com/office/word/2012/wordml" xmlns:wpg="http://schemas.microsoft.com/office/word/2010/wordprocessingGroup" xmlns:wpi="http://schemas.microsoft.com/office/word/2010/wordprocessingInk" xmlns:wne="http://schemas.microsoft.com/office/word/2006/wordml" xmlns:wps="http://schemas.microsoft.com/office/word/2010/wordprocessingShape" mc:Ignorable="w14 w15 wp14">
   <w:body>
     <w:p>
-      <w:r>
-        <w:fldChar w:fldCharType="begin"/>
-      </w:r>
-      <w:r>
-        <w:instrText xml:space="preserve"> HYPERLINK "</w:instrText>
-      </w:r>
-      <w:r>
-        <w:instrText>http://jsfiddle.net/8qc6D/50/</w:instrText>
-      </w:r>
-      <w:r>
-        <w:instrText xml:space="preserve">" </w:instrText>
-      </w:r>
-      <w:r>
-        <w:fldChar w:fldCharType="separate"/>
-      </w:r>
-      <w:r>
-        <w:rPr>
-          <w:rStyle w:val="Hyperlink"/>
-        </w:rPr>
-        <w:t>http://jsfiddle.net/8qc6D/50/</w:t>
-      </w:r>
-      <w:r>
-        <w:fldChar w:fldCharType="end"/>
-      </w:r>
+      <w:hyperlink r:id="rId5" w:history="1">
+        <w:r>
+          <w:rPr>
+            <w:rStyle w:val="Hyperlink"/>
+          </w:rPr>
+          <w:t>http://jsfiddle.net/8qc6D/50/</w:t>
+        </w:r>
+      </w:hyperlink>
     </w:p>
     <w:p>
       <w:r>
@@ -50,13 +34,8 @@
         <w:ind w:left="720"/>
       </w:pPr>
       <w:r>
-        <w:t xml:space="preserve">Google Maps </w:t>
-      </w:r>
-      <w:proofErr w:type="gramStart"/>
-      <w:r>
-        <w:t>api</w:t>
-      </w:r>
-      <w:proofErr w:type="gramEnd"/>
+        <w:t>Google Maps api</w:t>
+      </w:r>
       <w:r>
         <w:br/>
         <w:t>Weather api</w:t>
@@ -67,26 +46,16 @@
         <w:ind w:left="720"/>
       </w:pPr>
       <w:r>
-        <w:t xml:space="preserve">Google Charts </w:t>
-      </w:r>
-      <w:proofErr w:type="gramStart"/>
-      <w:r>
-        <w:t>api</w:t>
-      </w:r>
-      <w:proofErr w:type="gramEnd"/>
+        <w:t>Google Charts api</w:t>
+      </w:r>
     </w:p>
     <w:p>
       <w:pPr>
         <w:ind w:left="720"/>
       </w:pPr>
       <w:r>
-        <w:t xml:space="preserve">Twitter </w:t>
-      </w:r>
-      <w:proofErr w:type="gramStart"/>
-      <w:r>
-        <w:t>api</w:t>
-      </w:r>
-      <w:proofErr w:type="gramEnd"/>
+        <w:t>Twitter api</w:t>
+      </w:r>
     </w:p>
     <w:p>
       <w:pPr>
@@ -97,15 +66,7 @@
         </w:numPr>
       </w:pPr>
       <w:r>
-        <w:t xml:space="preserve">The user interface displays the page which includes the button for finding the location, chart of the weather </w:t>
-      </w:r>
-      <w:proofErr w:type="spellStart"/>
-      <w:r>
-        <w:t>conditions,facility</w:t>
-      </w:r>
-      <w:proofErr w:type="spellEnd"/>
-      <w:r>
-        <w:t xml:space="preserve"> for finding the temperature, chart view which shows the past 7 days temperature and an option for tweeting.</w:t>
+        <w:t>The user interface displays the page which includes the button for finding the location, chart of the weather conditions,facility for finding the temperature, chart view which shows the past 7 days temperature and an option for tweeting.</w:t>
       </w:r>
     </w:p>
     <w:p>
@@ -129,15 +90,7 @@
         </w:numPr>
       </w:pPr>
       <w:r>
-        <w:t xml:space="preserve">Next the temperature of the current city Kansas is found by using an </w:t>
-      </w:r>
-      <w:proofErr w:type="gramStart"/>
-      <w:r>
-        <w:t>api</w:t>
-      </w:r>
-      <w:proofErr w:type="gramEnd"/>
-      <w:r>
-        <w:t xml:space="preserve"> which allows us to find the temperature of the city.</w:t>
+        <w:t>Next the temperature of the current city Kansas is found by using an api which allows us to find the temperature of the city.</w:t>
       </w:r>
     </w:p>
     <w:p>
@@ -149,15 +102,7 @@
         </w:numPr>
       </w:pPr>
       <w:r>
-        <w:t xml:space="preserve">Next options depicts the chart view of the past 7 </w:t>
-      </w:r>
-      <w:proofErr w:type="gramStart"/>
-      <w:r>
-        <w:t>days</w:t>
-      </w:r>
-      <w:proofErr w:type="gramEnd"/>
-      <w:r>
-        <w:t xml:space="preserve"> temperatures that had prevailed.</w:t>
+        <w:t>Next options depicts the chart view of the past 7 days temperatures that had prevailed.</w:t>
       </w:r>
     </w:p>
     <w:p>
@@ -169,36 +114,26 @@
         </w:numPr>
       </w:pPr>
       <w:r>
-        <w:t xml:space="preserve">Last is an option that allows us to tweet on the twitter using the user name and the password of the </w:t>
-      </w:r>
-      <w:proofErr w:type="gramStart"/>
-      <w:r>
-        <w:t>user.</w:t>
-      </w:r>
-      <w:proofErr w:type="gramEnd"/>
+        <w:t xml:space="preserve">Last is an option that allows us to tweet on the twitter using the user name and the password of the user. </w:t>
+      </w:r>
+    </w:p>
+    <w:p>
+      <w:pPr>
+        <w:pStyle w:val="ListParagraph"/>
+      </w:pPr>
       <w:r>
         <w:t xml:space="preserve"> </w:t>
       </w:r>
     </w:p>
     <w:p>
-      <w:pPr>
-        <w:pStyle w:val="ListParagraph"/>
-      </w:pPr>
-      <w:r>
-        <w:t xml:space="preserve"> </w:t>
-      </w:r>
-    </w:p>
-    <w:p>
       <w:r>
         <w:t xml:space="preserve">References </w:t>
       </w:r>
     </w:p>
     <w:p>
-      <w:proofErr w:type="spellStart"/>
       <w:r>
         <w:t>Screenr</w:t>
       </w:r>
-      <w:proofErr w:type="spellEnd"/>
     </w:p>
     <w:p>
       <w:r>
@@ -206,117 +141,143 @@
       </w:r>
     </w:p>
     <w:p>
-      <w:proofErr w:type="gramStart"/>
-      <w:r>
-        <w:t>Api</w:t>
-      </w:r>
-      <w:proofErr w:type="gramEnd"/>
-      <w:r>
-        <w:t xml:space="preserve"> for the weather </w:t>
-      </w:r>
-      <w:proofErr w:type="spellStart"/>
-      <w:r>
-        <w:t>wonderground</w:t>
-      </w:r>
-      <w:proofErr w:type="spellEnd"/>
+      <w:r>
+        <w:t>Api for the weather wonderground</w:t>
+      </w:r>
     </w:p>
     <w:p>
       <w:r>
         <w:t>Google charts</w:t>
       </w:r>
     </w:p>
-    <w:p/>
-    <w:p>
-      <w:r>
-        <w:t>2. Installing IIS server on the IBM cloud instance, deploying the service and accessing them from the client.</w:t>
-      </w:r>
-    </w:p>
-    <w:p>
-      <w:r>
-        <w:t xml:space="preserve">Following are the </w:t>
-      </w:r>
-      <w:proofErr w:type="gramStart"/>
-      <w:r>
-        <w:t>steps :</w:t>
-      </w:r>
-      <w:proofErr w:type="gramEnd"/>
-    </w:p>
-    <w:p>
-      <w:r>
-        <w:t xml:space="preserve">Initial step is to create restful </w:t>
-      </w:r>
-      <w:proofErr w:type="spellStart"/>
-      <w:r>
-        <w:t>webservice</w:t>
-      </w:r>
-      <w:proofErr w:type="spellEnd"/>
-      <w:r>
-        <w:t xml:space="preserve"> using the visual studio. Name the </w:t>
-      </w:r>
-      <w:proofErr w:type="spellStart"/>
-      <w:r>
-        <w:t>wcf</w:t>
-      </w:r>
-      <w:proofErr w:type="spellEnd"/>
-      <w:r>
-        <w:t xml:space="preserve"> service as WcfService1</w:t>
-      </w:r>
-    </w:p>
-    <w:p>
-      <w:r>
-        <w:t xml:space="preserve">Next is to </w:t>
-      </w:r>
-      <w:r>
-        <w:t xml:space="preserve">write the corresponding functions into the Service1.cs and </w:t>
-      </w:r>
-      <w:proofErr w:type="spellStart"/>
-      <w:r>
-        <w:t>Service</w:t>
-      </w:r>
-      <w:r>
-        <w:t>.csv.cs</w:t>
-      </w:r>
-      <w:proofErr w:type="spellEnd"/>
-      <w:r>
-        <w:t>. Getdata2 is a new function that is added into the Service1.csv.cs.</w:t>
-      </w:r>
-    </w:p>
-    <w:p>
-      <w:r>
-        <w:t>Now add the line Factory=”</w:t>
-      </w:r>
-      <w:proofErr w:type="spellStart"/>
-      <w:r>
-        <w:t>System.ServiceModel.Activation.WebServiceHostFactory</w:t>
-      </w:r>
-      <w:proofErr w:type="spellEnd"/>
-      <w:r>
-        <w:t>.” into the Service1.svc by right clicking on the file and opting for the view markup.</w:t>
-      </w:r>
-    </w:p>
-    <w:p>
-      <w:r>
-        <w:t xml:space="preserve">Run the service </w:t>
-      </w:r>
-      <w:r>
-        <w:t>in the browser it displays ENDPOINT NOT FOUND.</w:t>
-      </w:r>
-    </w:p>
-    <w:p>
-      <w:r>
-        <w:t>Now using the remote desktop connection and using the cloud instance name (login to the IBM Cloud).</w:t>
-      </w:r>
-    </w:p>
-    <w:p>
-      <w:r>
-        <w:lastRenderedPageBreak/>
-        <w:t>Enter the instance username and password.</w:t>
-      </w:r>
+    <w:p>
+      <w:pPr>
+        <w:rPr>
+          <w:b/>
+          <w:u w:val="single"/>
+        </w:rPr>
+      </w:pPr>
+    </w:p>
+    <w:p>
+      <w:pPr>
+        <w:rPr>
+          <w:b/>
+          <w:u w:val="single"/>
+        </w:rPr>
+      </w:pPr>
       <w:bookmarkStart w:id="0" w:name="_GoBack"/>
       <w:bookmarkEnd w:id="0"/>
-    </w:p>
-    <w:p>
-      <w:r>
+      <w:r>
+        <w:rPr>
+          <w:b/>
+          <w:u w:val="single"/>
+        </w:rPr>
+        <w:t>Installing IIS server on the IBM cloud instance, deploying the service and accessing them from the client.</w:t>
+      </w:r>
+    </w:p>
+    <w:p>
+      <w:pPr>
+        <w:pStyle w:val="ListParagraph"/>
+        <w:numPr>
+          <w:ilvl w:val="0"/>
+          <w:numId w:val="2"/>
+        </w:numPr>
+      </w:pPr>
+      <w:r>
+        <w:t>Following are the steps :</w:t>
+      </w:r>
+    </w:p>
+    <w:p>
+      <w:pPr>
+        <w:pStyle w:val="ListParagraph"/>
+        <w:numPr>
+          <w:ilvl w:val="0"/>
+          <w:numId w:val="2"/>
+        </w:numPr>
+      </w:pPr>
+      <w:r>
+        <w:t>Initial step is to create restful webservice using the visual studio. Name the wcf service as WcfService1</w:t>
+      </w:r>
+    </w:p>
+    <w:p>
+      <w:pPr>
+        <w:pStyle w:val="ListParagraph"/>
+        <w:numPr>
+          <w:ilvl w:val="0"/>
+          <w:numId w:val="2"/>
+        </w:numPr>
+      </w:pPr>
+      <w:r>
+        <w:t xml:space="preserve">Next is to </w:t>
+      </w:r>
+      <w:r>
+        <w:t>write the corresponding functions into the Service1.cs and Service</w:t>
+      </w:r>
+      <w:r>
+        <w:t>.csv.cs. Getdata2 is a new function that is added into the Service1.csv.cs.</w:t>
+      </w:r>
+    </w:p>
+    <w:p>
+      <w:pPr>
+        <w:pStyle w:val="ListParagraph"/>
+        <w:numPr>
+          <w:ilvl w:val="0"/>
+          <w:numId w:val="2"/>
+        </w:numPr>
+      </w:pPr>
+      <w:r>
+        <w:t>Now add the line Factory=”System.ServiceModel.Activation.WebServiceHostFactory.” into the Service1.svc by right clicking on the file and opting for the view markup.</w:t>
+      </w:r>
+    </w:p>
+    <w:p>
+      <w:pPr>
+        <w:pStyle w:val="ListParagraph"/>
+        <w:numPr>
+          <w:ilvl w:val="0"/>
+          <w:numId w:val="2"/>
+        </w:numPr>
+      </w:pPr>
+      <w:r>
+        <w:t xml:space="preserve">Run the service </w:t>
+      </w:r>
+      <w:r>
+        <w:t>in the browser it displays ENDPOINT NOT FOUND.</w:t>
+      </w:r>
+    </w:p>
+    <w:p>
+      <w:pPr>
+        <w:pStyle w:val="ListParagraph"/>
+        <w:numPr>
+          <w:ilvl w:val="0"/>
+          <w:numId w:val="2"/>
+        </w:numPr>
+      </w:pPr>
+      <w:r>
+        <w:t>Now using the remote desktop connection and using the cloud instance name (login to the IBM Cloud).</w:t>
+      </w:r>
+    </w:p>
+    <w:p>
+      <w:pPr>
+        <w:pStyle w:val="ListParagraph"/>
+        <w:numPr>
+          <w:ilvl w:val="0"/>
+          <w:numId w:val="2"/>
+        </w:numPr>
+      </w:pPr>
+      <w:r>
+        <w:t>Enter the instance username and password.</w:t>
+      </w:r>
+    </w:p>
+    <w:p>
+      <w:pPr>
+        <w:pStyle w:val="ListParagraph"/>
+        <w:numPr>
+          <w:ilvl w:val="0"/>
+          <w:numId w:val="2"/>
+        </w:numPr>
+      </w:pPr>
+      <w:r>
+        <w:lastRenderedPageBreak/>
         <w:t xml:space="preserve">Open Server manager, add roles install IIS server click on next. </w:t>
       </w:r>
       <w:r>
@@ -324,29 +285,49 @@
       </w:r>
     </w:p>
     <w:p>
+      <w:pPr>
+        <w:pStyle w:val="ListParagraph"/>
+        <w:numPr>
+          <w:ilvl w:val="0"/>
+          <w:numId w:val="2"/>
+        </w:numPr>
+      </w:pPr>
       <w:r>
         <w:t>On the server install the visual studio.</w:t>
       </w:r>
     </w:p>
     <w:p>
+      <w:pPr>
+        <w:pStyle w:val="ListParagraph"/>
+        <w:numPr>
+          <w:ilvl w:val="0"/>
+          <w:numId w:val="2"/>
+        </w:numPr>
+      </w:pPr>
       <w:r>
         <w:t>Now open IIS server and parse to the service and then change it a web application. Change the pool to ASP.NET v4.0.</w:t>
       </w:r>
     </w:p>
     <w:p>
-      <w:r>
-        <w:t xml:space="preserve">Now view the output on the </w:t>
-      </w:r>
-      <w:proofErr w:type="gramStart"/>
-      <w:r>
-        <w:t>browser ,</w:t>
-      </w:r>
-      <w:proofErr w:type="gramEnd"/>
-      <w:r>
-        <w:t xml:space="preserve"> append the url with “data/10” save the file.</w:t>
-      </w:r>
-    </w:p>
-    <w:p>
+      <w:pPr>
+        <w:pStyle w:val="ListParagraph"/>
+        <w:numPr>
+          <w:ilvl w:val="0"/>
+          <w:numId w:val="2"/>
+        </w:numPr>
+      </w:pPr>
+      <w:r>
+        <w:t>Now view the output on the browser , append the url with “data/10” save the file.</w:t>
+      </w:r>
+    </w:p>
+    <w:p>
+      <w:pPr>
+        <w:pStyle w:val="ListParagraph"/>
+        <w:numPr>
+          <w:ilvl w:val="0"/>
+          <w:numId w:val="2"/>
+        </w:numPr>
+      </w:pPr>
       <w:r>
         <w:t>Copy the URL and paste it on to the local machine we can see the out displaying as {“Id”:10,”Name”: Student10}.</w:t>
       </w:r>
@@ -365,6 +346,92 @@
 <file path=word/numbering.xml><?xml version="1.0" encoding="utf-8"?>
 <w:numbering xmlns:wpc="http://schemas.microsoft.com/office/word/2010/wordprocessingCanvas" xmlns:mc="http://schemas.openxmlformats.org/markup-compatibility/2006" xmlns:o="urn:schemas-microsoft-com:office:office" xmlns:r="http://schemas.openxmlformats.org/officeDocument/2006/relationships" xmlns:m="http://schemas.openxmlformats.org/officeDocument/2006/math" xmlns:v="urn:schemas-microsoft-com:vml" xmlns:wp14="http://schemas.microsoft.com/office/word/2010/wordprocessingDrawing" xmlns:wp="http://schemas.openxmlformats.org/drawingml/2006/wordprocessingDrawing" xmlns:w10="urn:schemas-microsoft-com:office:word" xmlns:w="http://schemas.openxmlformats.org/wordprocessingml/2006/main" xmlns:w14="http://schemas.microsoft.com/office/word/2010/wordml" xmlns:w15="http://schemas.microsoft.com/office/word/2012/wordml" xmlns:wpg="http://schemas.microsoft.com/office/word/2010/wordprocessingGroup" xmlns:wpi="http://schemas.microsoft.com/office/word/2010/wordprocessingInk" xmlns:wne="http://schemas.microsoft.com/office/word/2006/wordml" xmlns:wps="http://schemas.microsoft.com/office/word/2010/wordprocessingShape" mc:Ignorable="w14 w15 wp14">
   <w:abstractNum w:abstractNumId="0">
+    <w:nsid w:val="44A22C98"/>
+    <w:multiLevelType w:val="hybridMultilevel"/>
+    <w:tmpl w:val="EB5CAB72"/>
+    <w:lvl w:ilvl="0" w:tplc="0409000F">
+      <w:start w:val="1"/>
+      <w:numFmt w:val="decimal"/>
+      <w:lvlText w:val="%1."/>
+      <w:lvlJc w:val="left"/>
+      <w:pPr>
+        <w:ind w:left="720" w:hanging="360"/>
+      </w:pPr>
+    </w:lvl>
+    <w:lvl w:ilvl="1" w:tplc="04090019" w:tentative="1">
+      <w:start w:val="1"/>
+      <w:numFmt w:val="lowerLetter"/>
+      <w:lvlText w:val="%2."/>
+      <w:lvlJc w:val="left"/>
+      <w:pPr>
+        <w:ind w:left="1440" w:hanging="360"/>
+      </w:pPr>
+    </w:lvl>
+    <w:lvl w:ilvl="2" w:tplc="0409001B" w:tentative="1">
+      <w:start w:val="1"/>
+      <w:numFmt w:val="lowerRoman"/>
+      <w:lvlText w:val="%3."/>
+      <w:lvlJc w:val="right"/>
+      <w:pPr>
+        <w:ind w:left="2160" w:hanging="180"/>
+      </w:pPr>
+    </w:lvl>
+    <w:lvl w:ilvl="3" w:tplc="0409000F" w:tentative="1">
+      <w:start w:val="1"/>
+      <w:numFmt w:val="decimal"/>
+      <w:lvlText w:val="%4."/>
+      <w:lvlJc w:val="left"/>
+      <w:pPr>
+        <w:ind w:left="2880" w:hanging="360"/>
+      </w:pPr>
+    </w:lvl>
+    <w:lvl w:ilvl="4" w:tplc="04090019" w:tentative="1">
+      <w:start w:val="1"/>
+      <w:numFmt w:val="lowerLetter"/>
+      <w:lvlText w:val="%5."/>
+      <w:lvlJc w:val="left"/>
+      <w:pPr>
+        <w:ind w:left="3600" w:hanging="360"/>
+      </w:pPr>
+    </w:lvl>
+    <w:lvl w:ilvl="5" w:tplc="0409001B" w:tentative="1">
+      <w:start w:val="1"/>
+      <w:numFmt w:val="lowerRoman"/>
+      <w:lvlText w:val="%6."/>
+      <w:lvlJc w:val="right"/>
+      <w:pPr>
+        <w:ind w:left="4320" w:hanging="180"/>
+      </w:pPr>
+    </w:lvl>
+    <w:lvl w:ilvl="6" w:tplc="0409000F" w:tentative="1">
+      <w:start w:val="1"/>
+      <w:numFmt w:val="decimal"/>
+      <w:lvlText w:val="%7."/>
+      <w:lvlJc w:val="left"/>
+      <w:pPr>
+        <w:ind w:left="5040" w:hanging="360"/>
+      </w:pPr>
+    </w:lvl>
+    <w:lvl w:ilvl="7" w:tplc="04090019" w:tentative="1">
+      <w:start w:val="1"/>
+      <w:numFmt w:val="lowerLetter"/>
+      <w:lvlText w:val="%8."/>
+      <w:lvlJc w:val="left"/>
+      <w:pPr>
+        <w:ind w:left="5760" w:hanging="360"/>
+      </w:pPr>
+    </w:lvl>
+    <w:lvl w:ilvl="8" w:tplc="0409001B" w:tentative="1">
+      <w:start w:val="1"/>
+      <w:numFmt w:val="lowerRoman"/>
+      <w:lvlText w:val="%9."/>
+      <w:lvlJc w:val="right"/>
+      <w:pPr>
+        <w:ind w:left="6480" w:hanging="180"/>
+      </w:pPr>
+    </w:lvl>
+  </w:abstractNum>
+  <w:abstractNum w:abstractNumId="1">
     <w:nsid w:val="5BA755E5"/>
     <w:multiLevelType w:val="hybridMultilevel"/>
     <w:tmpl w:val="A48E43E0"/>
@@ -454,6 +521,9 @@
     </w:lvl>
   </w:abstractNum>
   <w:num w:numId="1">
+    <w:abstractNumId w:val="1"/>
+  </w:num>
+  <w:num w:numId="2">
     <w:abstractNumId w:val="0"/>
   </w:num>
 </w:numbering>
